--- a/RoadMap.docx
+++ b/RoadMap.docx
@@ -604,6 +604,13 @@
         </w:rPr>
         <w:t>layout</w:t>
       </w:r>
+      <w:r>
+        <w:rPr>
+          <w:sz w:val="28"/>
+          <w:szCs w:val="28"/>
+        </w:rPr>
+        <w:t>(Home page)</w:t>
+      </w:r>
     </w:p>
     <w:p>
       <w:pPr>
@@ -1105,6 +1112,34 @@
     </w:p>
     <w:p>
       <w:pPr>
+        <w:pStyle w:val="NormalWeb"/>
+        <w:numPr>
+          <w:ilvl w:val="0"/>
+          <w:numId w:val="12"/>
+        </w:numPr>
+        <w:spacing w:line="360" w:lineRule="auto"/>
+        <w:rPr>
+          <w:sz w:val="28"/>
+          <w:szCs w:val="28"/>
+        </w:rPr>
+      </w:pPr>
+      <w:r>
+        <w:rPr>
+          <w:sz w:val="28"/>
+          <w:szCs w:val="28"/>
+        </w:rPr>
+        <w:t>Calculator</w:t>
+      </w:r>
+      <w:r>
+        <w:rPr>
+          <w:sz w:val="28"/>
+          <w:szCs w:val="28"/>
+        </w:rPr>
+        <w:t xml:space="preserve"> app</w:t>
+      </w:r>
+    </w:p>
+    <w:p>
+      <w:pPr>
         <w:rPr>
           <w:sz w:val="28"/>
           <w:szCs w:val="28"/>
@@ -2245,14 +2280,7 @@
           <w:sz w:val="28"/>
           <w:szCs w:val="28"/>
         </w:rPr>
-        <w:t>,</w:t>
-      </w:r>
-      <w:r>
-        <w:rPr>
-          <w:sz w:val="28"/>
-          <w:szCs w:val="28"/>
-        </w:rPr>
-        <w:t>LEFT</w:t>
+        <w:t>,LEFT</w:t>
       </w:r>
       <w:proofErr w:type="gramEnd"/>
       <w:r>
@@ -2260,35 +2288,7 @@
           <w:sz w:val="28"/>
           <w:szCs w:val="28"/>
         </w:rPr>
-        <w:t xml:space="preserve"> JOIN</w:t>
-      </w:r>
-      <w:r>
-        <w:rPr>
-          <w:sz w:val="28"/>
-          <w:szCs w:val="28"/>
-        </w:rPr>
-        <w:t xml:space="preserve"> ,</w:t>
-      </w:r>
-      <w:r>
-        <w:rPr>
-          <w:sz w:val="28"/>
-          <w:szCs w:val="28"/>
-        </w:rPr>
-        <w:t>RIGHT JOIN</w:t>
-      </w:r>
-      <w:r>
-        <w:rPr>
-          <w:sz w:val="28"/>
-          <w:szCs w:val="28"/>
-        </w:rPr>
-        <w:t xml:space="preserve"> ,</w:t>
-      </w:r>
-      <w:r>
-        <w:rPr>
-          <w:sz w:val="28"/>
-          <w:szCs w:val="28"/>
-        </w:rPr>
-        <w:t>FULL JOIN</w:t>
+        <w:t xml:space="preserve"> JOIN ,RIGHT JOIN ,FULL JOIN</w:t>
       </w:r>
     </w:p>
     <w:p>
@@ -2364,18 +2364,7 @@
           <w:sz w:val="28"/>
           <w:szCs w:val="28"/>
         </w:rPr>
-        <w:t>P</w:t>
-      </w:r>
-      <w:r>
-        <w:rPr>
-          <w:rStyle w:val="Strong"/>
-          <w:rFonts w:ascii="Times New Roman" w:hAnsi="Times New Roman" w:cs="Times New Roman"/>
-          <w:bCs/>
-          <w:color w:val="auto"/>
-          <w:sz w:val="28"/>
-          <w:szCs w:val="28"/>
-        </w:rPr>
-        <w:t>HP &amp; MySQL CONNECTION</w:t>
+        <w:t>PHP &amp; MySQL CONNECTION</w:t>
       </w:r>
     </w:p>
     <w:p>
@@ -2959,292 +2948,292 @@
         <w:lastRenderedPageBreak/>
         <w:t>DAY 6 — NODE.JS + EXPRESS + MYSQL</w:t>
       </w:r>
+    </w:p>
+    <w:p>
+      <w:pPr>
+        <w:pStyle w:val="ListParagraph"/>
+        <w:numPr>
+          <w:ilvl w:val="0"/>
+          <w:numId w:val="30"/>
+        </w:numPr>
+        <w:spacing w:before="100" w:beforeAutospacing="1" w:after="100" w:afterAutospacing="1" w:line="360" w:lineRule="auto"/>
+        <w:rPr>
+          <w:rFonts w:ascii="Times New Roman" w:eastAsia="Times New Roman" w:hAnsi="Times New Roman" w:cs="Times New Roman"/>
+          <w:sz w:val="28"/>
+          <w:szCs w:val="28"/>
+          <w:lang w:eastAsia="en-IN"/>
+        </w:rPr>
+      </w:pPr>
+      <w:r>
+        <w:rPr>
+          <w:rFonts w:ascii="Times New Roman" w:eastAsia="Times New Roman" w:hAnsi="Times New Roman" w:cs="Times New Roman"/>
+          <w:sz w:val="28"/>
+          <w:szCs w:val="28"/>
+          <w:lang w:eastAsia="en-IN"/>
+        </w:rPr>
+        <w:t>INTRODUCTION TO NODE.JS</w:t>
+      </w:r>
+    </w:p>
+    <w:p>
+      <w:pPr>
+        <w:pStyle w:val="ListParagraph"/>
+        <w:numPr>
+          <w:ilvl w:val="0"/>
+          <w:numId w:val="30"/>
+        </w:numPr>
+        <w:spacing w:before="100" w:beforeAutospacing="1" w:after="100" w:afterAutospacing="1" w:line="360" w:lineRule="auto"/>
+        <w:rPr>
+          <w:rFonts w:ascii="Times New Roman" w:eastAsia="Times New Roman" w:hAnsi="Times New Roman" w:cs="Times New Roman"/>
+          <w:sz w:val="28"/>
+          <w:szCs w:val="28"/>
+          <w:lang w:eastAsia="en-IN"/>
+        </w:rPr>
+      </w:pPr>
+      <w:r>
+        <w:rPr>
+          <w:rFonts w:ascii="Times New Roman" w:eastAsia="Times New Roman" w:hAnsi="Times New Roman" w:cs="Times New Roman"/>
+          <w:sz w:val="28"/>
+          <w:szCs w:val="28"/>
+          <w:lang w:eastAsia="en-IN"/>
+        </w:rPr>
+        <w:t>INTRODUCTION TO EXPRESS</w:t>
+      </w:r>
+    </w:p>
+    <w:p>
+      <w:pPr>
+        <w:pStyle w:val="ListParagraph"/>
+        <w:numPr>
+          <w:ilvl w:val="0"/>
+          <w:numId w:val="30"/>
+        </w:numPr>
+        <w:spacing w:before="100" w:beforeAutospacing="1" w:after="100" w:afterAutospacing="1" w:line="360" w:lineRule="auto"/>
+        <w:rPr>
+          <w:rFonts w:ascii="Times New Roman" w:eastAsia="Times New Roman" w:hAnsi="Times New Roman" w:cs="Times New Roman"/>
+          <w:sz w:val="28"/>
+          <w:szCs w:val="28"/>
+          <w:lang w:eastAsia="en-IN"/>
+        </w:rPr>
+      </w:pPr>
+      <w:r>
+        <w:rPr>
+          <w:rFonts w:ascii="Times New Roman" w:eastAsia="Times New Roman" w:hAnsi="Times New Roman" w:cs="Times New Roman"/>
+          <w:sz w:val="28"/>
+          <w:szCs w:val="28"/>
+          <w:lang w:eastAsia="en-IN"/>
+        </w:rPr>
+        <w:t>NODE.JS SETUP</w:t>
+      </w:r>
+    </w:p>
+    <w:p>
+      <w:pPr>
+        <w:pStyle w:val="ListParagraph"/>
+        <w:numPr>
+          <w:ilvl w:val="0"/>
+          <w:numId w:val="30"/>
+        </w:numPr>
+        <w:spacing w:before="100" w:beforeAutospacing="1" w:after="100" w:afterAutospacing="1" w:line="360" w:lineRule="auto"/>
+        <w:rPr>
+          <w:rFonts w:ascii="Times New Roman" w:eastAsia="Times New Roman" w:hAnsi="Times New Roman" w:cs="Times New Roman"/>
+          <w:sz w:val="28"/>
+          <w:szCs w:val="28"/>
+          <w:lang w:eastAsia="en-IN"/>
+        </w:rPr>
+      </w:pPr>
+      <w:r>
+        <w:rPr>
+          <w:rFonts w:ascii="Times New Roman" w:eastAsia="Times New Roman" w:hAnsi="Times New Roman" w:cs="Times New Roman"/>
+          <w:sz w:val="28"/>
+          <w:szCs w:val="28"/>
+          <w:lang w:eastAsia="en-IN"/>
+        </w:rPr>
+        <w:t>CREATING EXPRESS SERVER</w:t>
+      </w:r>
+    </w:p>
+    <w:p>
+      <w:pPr>
+        <w:pStyle w:val="ListParagraph"/>
+        <w:numPr>
+          <w:ilvl w:val="0"/>
+          <w:numId w:val="30"/>
+        </w:numPr>
+        <w:spacing w:before="100" w:beforeAutospacing="1" w:after="100" w:afterAutospacing="1" w:line="360" w:lineRule="auto"/>
+        <w:rPr>
+          <w:rFonts w:ascii="Times New Roman" w:eastAsia="Times New Roman" w:hAnsi="Times New Roman" w:cs="Times New Roman"/>
+          <w:sz w:val="28"/>
+          <w:szCs w:val="28"/>
+          <w:lang w:eastAsia="en-IN"/>
+        </w:rPr>
+      </w:pPr>
+      <w:r>
+        <w:rPr>
+          <w:rFonts w:ascii="Times New Roman" w:eastAsia="Times New Roman" w:hAnsi="Times New Roman" w:cs="Times New Roman"/>
+          <w:sz w:val="28"/>
+          <w:szCs w:val="28"/>
+          <w:lang w:eastAsia="en-IN"/>
+        </w:rPr>
+        <w:t>MIDDLEWARE (JSON, CORS)</w:t>
+      </w:r>
+    </w:p>
+    <w:p>
+      <w:pPr>
+        <w:pStyle w:val="ListParagraph"/>
+        <w:numPr>
+          <w:ilvl w:val="0"/>
+          <w:numId w:val="30"/>
+        </w:numPr>
+        <w:spacing w:before="100" w:beforeAutospacing="1" w:after="100" w:afterAutospacing="1" w:line="360" w:lineRule="auto"/>
+        <w:rPr>
+          <w:rFonts w:ascii="Times New Roman" w:eastAsia="Times New Roman" w:hAnsi="Times New Roman" w:cs="Times New Roman"/>
+          <w:sz w:val="28"/>
+          <w:szCs w:val="28"/>
+          <w:lang w:eastAsia="en-IN"/>
+        </w:rPr>
+      </w:pPr>
+      <w:r>
+        <w:rPr>
+          <w:rFonts w:ascii="Times New Roman" w:eastAsia="Times New Roman" w:hAnsi="Times New Roman" w:cs="Times New Roman"/>
+          <w:sz w:val="28"/>
+          <w:szCs w:val="28"/>
+          <w:lang w:eastAsia="en-IN"/>
+        </w:rPr>
+        <w:t>MYSQL DATABASE CONNECTION</w:t>
+      </w:r>
+    </w:p>
+    <w:p>
+      <w:pPr>
+        <w:pStyle w:val="ListParagraph"/>
+        <w:numPr>
+          <w:ilvl w:val="0"/>
+          <w:numId w:val="30"/>
+        </w:numPr>
+        <w:spacing w:before="100" w:beforeAutospacing="1" w:after="100" w:afterAutospacing="1" w:line="360" w:lineRule="auto"/>
+        <w:rPr>
+          <w:rFonts w:ascii="Times New Roman" w:eastAsia="Times New Roman" w:hAnsi="Times New Roman" w:cs="Times New Roman"/>
+          <w:sz w:val="28"/>
+          <w:szCs w:val="28"/>
+          <w:lang w:eastAsia="en-IN"/>
+        </w:rPr>
+      </w:pPr>
+      <w:r>
+        <w:rPr>
+          <w:rFonts w:ascii="Times New Roman" w:eastAsia="Times New Roman" w:hAnsi="Times New Roman" w:cs="Times New Roman"/>
+          <w:sz w:val="28"/>
+          <w:szCs w:val="28"/>
+          <w:lang w:eastAsia="en-IN"/>
+        </w:rPr>
+        <w:t>CRUD API (GET, POST, PUT, DELETE)</w:t>
+      </w:r>
+    </w:p>
+    <w:p>
+      <w:pPr>
+        <w:pStyle w:val="ListParagraph"/>
+        <w:numPr>
+          <w:ilvl w:val="0"/>
+          <w:numId w:val="30"/>
+        </w:numPr>
+        <w:spacing w:before="100" w:beforeAutospacing="1" w:after="100" w:afterAutospacing="1" w:line="360" w:lineRule="auto"/>
+        <w:rPr>
+          <w:rFonts w:ascii="Times New Roman" w:eastAsia="Times New Roman" w:hAnsi="Times New Roman" w:cs="Times New Roman"/>
+          <w:sz w:val="28"/>
+          <w:szCs w:val="28"/>
+          <w:lang w:eastAsia="en-IN"/>
+        </w:rPr>
+      </w:pPr>
+      <w:r>
+        <w:rPr>
+          <w:rFonts w:ascii="Times New Roman" w:eastAsia="Times New Roman" w:hAnsi="Times New Roman" w:cs="Times New Roman"/>
+          <w:sz w:val="28"/>
+          <w:szCs w:val="28"/>
+          <w:lang w:eastAsia="en-IN"/>
+        </w:rPr>
+        <w:t>PROJECT FOLDER STRUCTURE</w:t>
+      </w:r>
+    </w:p>
+    <w:p>
+      <w:pPr>
+        <w:pStyle w:val="ListParagraph"/>
+        <w:numPr>
+          <w:ilvl w:val="0"/>
+          <w:numId w:val="30"/>
+        </w:numPr>
+        <w:spacing w:before="100" w:beforeAutospacing="1" w:after="100" w:afterAutospacing="1" w:line="360" w:lineRule="auto"/>
+        <w:rPr>
+          <w:rFonts w:ascii="Times New Roman" w:eastAsia="Times New Roman" w:hAnsi="Times New Roman" w:cs="Times New Roman"/>
+          <w:sz w:val="28"/>
+          <w:szCs w:val="28"/>
+          <w:lang w:eastAsia="en-IN"/>
+        </w:rPr>
+      </w:pPr>
+      <w:r>
+        <w:rPr>
+          <w:rFonts w:ascii="Times New Roman" w:eastAsia="Times New Roman" w:hAnsi="Times New Roman" w:cs="Times New Roman"/>
+          <w:sz w:val="28"/>
+          <w:szCs w:val="28"/>
+          <w:lang w:eastAsia="en-IN"/>
+        </w:rPr>
+        <w:t>STUDENT CRUD API</w:t>
+      </w:r>
+    </w:p>
+    <w:p>
+      <w:pPr>
+        <w:pStyle w:val="ListParagraph"/>
+        <w:numPr>
+          <w:ilvl w:val="0"/>
+          <w:numId w:val="30"/>
+        </w:numPr>
+        <w:spacing w:before="100" w:beforeAutospacing="1" w:after="100" w:afterAutospacing="1" w:line="360" w:lineRule="auto"/>
+        <w:rPr>
+          <w:rFonts w:ascii="Times New Roman" w:eastAsia="Times New Roman" w:hAnsi="Times New Roman" w:cs="Times New Roman"/>
+          <w:sz w:val="28"/>
+          <w:szCs w:val="28"/>
+          <w:lang w:eastAsia="en-IN"/>
+        </w:rPr>
+      </w:pPr>
+      <w:r>
+        <w:rPr>
+          <w:rFonts w:ascii="Times New Roman" w:eastAsia="Times New Roman" w:hAnsi="Times New Roman" w:cs="Times New Roman"/>
+          <w:sz w:val="28"/>
+          <w:szCs w:val="28"/>
+          <w:lang w:eastAsia="en-IN"/>
+        </w:rPr>
+        <w:t xml:space="preserve">EMPLOYEE </w:t>
+      </w:r>
+      <w:r>
+        <w:rPr>
+          <w:rFonts w:ascii="Times New Roman" w:eastAsia="Times New Roman" w:hAnsi="Times New Roman" w:cs="Times New Roman"/>
+          <w:sz w:val="28"/>
+          <w:szCs w:val="28"/>
+          <w:lang w:eastAsia="en-IN"/>
+        </w:rPr>
+        <w:t>CRUD API</w:t>
+      </w:r>
+    </w:p>
+    <w:p>
+      <w:pPr>
+        <w:spacing w:before="100" w:beforeAutospacing="1" w:after="100" w:afterAutospacing="1" w:line="360" w:lineRule="auto"/>
+        <w:rPr>
+          <w:rFonts w:ascii="Times New Roman" w:eastAsia="Times New Roman" w:hAnsi="Times New Roman" w:cs="Times New Roman"/>
+          <w:b/>
+          <w:sz w:val="28"/>
+          <w:szCs w:val="28"/>
+          <w:lang w:eastAsia="en-IN"/>
+        </w:rPr>
+      </w:pPr>
+      <w:r>
+        <w:rPr>
+          <w:rFonts w:ascii="Times New Roman" w:eastAsia="Times New Roman" w:hAnsi="Times New Roman" w:cs="Times New Roman"/>
+          <w:b/>
+          <w:sz w:val="28"/>
+          <w:szCs w:val="28"/>
+          <w:lang w:eastAsia="en-IN"/>
+        </w:rPr>
+        <w:t>PROJECTS</w:t>
+      </w:r>
       <w:bookmarkStart w:id="0" w:name="_GoBack"/>
       <w:bookmarkEnd w:id="0"/>
     </w:p>
     <w:p>
       <w:pPr>
-        <w:pStyle w:val="ListParagraph"/>
-        <w:numPr>
-          <w:ilvl w:val="0"/>
-          <w:numId w:val="30"/>
-        </w:numPr>
-        <w:spacing w:before="100" w:beforeAutospacing="1" w:after="100" w:afterAutospacing="1" w:line="360" w:lineRule="auto"/>
-        <w:rPr>
-          <w:rFonts w:ascii="Times New Roman" w:eastAsia="Times New Roman" w:hAnsi="Times New Roman" w:cs="Times New Roman"/>
-          <w:sz w:val="28"/>
-          <w:szCs w:val="28"/>
-          <w:lang w:eastAsia="en-IN"/>
-        </w:rPr>
-      </w:pPr>
-      <w:r>
-        <w:rPr>
-          <w:rFonts w:ascii="Times New Roman" w:eastAsia="Times New Roman" w:hAnsi="Times New Roman" w:cs="Times New Roman"/>
-          <w:sz w:val="28"/>
-          <w:szCs w:val="28"/>
-          <w:lang w:eastAsia="en-IN"/>
-        </w:rPr>
-        <w:t>INTRODUCTION TO NODE.JS</w:t>
-      </w:r>
-    </w:p>
-    <w:p>
-      <w:pPr>
-        <w:pStyle w:val="ListParagraph"/>
-        <w:numPr>
-          <w:ilvl w:val="0"/>
-          <w:numId w:val="30"/>
-        </w:numPr>
-        <w:spacing w:before="100" w:beforeAutospacing="1" w:after="100" w:afterAutospacing="1" w:line="360" w:lineRule="auto"/>
-        <w:rPr>
-          <w:rFonts w:ascii="Times New Roman" w:eastAsia="Times New Roman" w:hAnsi="Times New Roman" w:cs="Times New Roman"/>
-          <w:sz w:val="28"/>
-          <w:szCs w:val="28"/>
-          <w:lang w:eastAsia="en-IN"/>
-        </w:rPr>
-      </w:pPr>
-      <w:r>
-        <w:rPr>
-          <w:rFonts w:ascii="Times New Roman" w:eastAsia="Times New Roman" w:hAnsi="Times New Roman" w:cs="Times New Roman"/>
-          <w:sz w:val="28"/>
-          <w:szCs w:val="28"/>
-          <w:lang w:eastAsia="en-IN"/>
-        </w:rPr>
-        <w:t>INTRODUCTION TO EXPRESS</w:t>
-      </w:r>
-    </w:p>
-    <w:p>
-      <w:pPr>
-        <w:pStyle w:val="ListParagraph"/>
-        <w:numPr>
-          <w:ilvl w:val="0"/>
-          <w:numId w:val="30"/>
-        </w:numPr>
-        <w:spacing w:before="100" w:beforeAutospacing="1" w:after="100" w:afterAutospacing="1" w:line="360" w:lineRule="auto"/>
-        <w:rPr>
-          <w:rFonts w:ascii="Times New Roman" w:eastAsia="Times New Roman" w:hAnsi="Times New Roman" w:cs="Times New Roman"/>
-          <w:sz w:val="28"/>
-          <w:szCs w:val="28"/>
-          <w:lang w:eastAsia="en-IN"/>
-        </w:rPr>
-      </w:pPr>
-      <w:r>
-        <w:rPr>
-          <w:rFonts w:ascii="Times New Roman" w:eastAsia="Times New Roman" w:hAnsi="Times New Roman" w:cs="Times New Roman"/>
-          <w:sz w:val="28"/>
-          <w:szCs w:val="28"/>
-          <w:lang w:eastAsia="en-IN"/>
-        </w:rPr>
-        <w:t>NODE.JS SETUP</w:t>
-      </w:r>
-    </w:p>
-    <w:p>
-      <w:pPr>
-        <w:pStyle w:val="ListParagraph"/>
-        <w:numPr>
-          <w:ilvl w:val="0"/>
-          <w:numId w:val="30"/>
-        </w:numPr>
-        <w:spacing w:before="100" w:beforeAutospacing="1" w:after="100" w:afterAutospacing="1" w:line="360" w:lineRule="auto"/>
-        <w:rPr>
-          <w:rFonts w:ascii="Times New Roman" w:eastAsia="Times New Roman" w:hAnsi="Times New Roman" w:cs="Times New Roman"/>
-          <w:sz w:val="28"/>
-          <w:szCs w:val="28"/>
-          <w:lang w:eastAsia="en-IN"/>
-        </w:rPr>
-      </w:pPr>
-      <w:r>
-        <w:rPr>
-          <w:rFonts w:ascii="Times New Roman" w:eastAsia="Times New Roman" w:hAnsi="Times New Roman" w:cs="Times New Roman"/>
-          <w:sz w:val="28"/>
-          <w:szCs w:val="28"/>
-          <w:lang w:eastAsia="en-IN"/>
-        </w:rPr>
-        <w:t>CREATING EXPRESS SERVER</w:t>
-      </w:r>
-    </w:p>
-    <w:p>
-      <w:pPr>
-        <w:pStyle w:val="ListParagraph"/>
-        <w:numPr>
-          <w:ilvl w:val="0"/>
-          <w:numId w:val="30"/>
-        </w:numPr>
-        <w:spacing w:before="100" w:beforeAutospacing="1" w:after="100" w:afterAutospacing="1" w:line="360" w:lineRule="auto"/>
-        <w:rPr>
-          <w:rFonts w:ascii="Times New Roman" w:eastAsia="Times New Roman" w:hAnsi="Times New Roman" w:cs="Times New Roman"/>
-          <w:sz w:val="28"/>
-          <w:szCs w:val="28"/>
-          <w:lang w:eastAsia="en-IN"/>
-        </w:rPr>
-      </w:pPr>
-      <w:r>
-        <w:rPr>
-          <w:rFonts w:ascii="Times New Roman" w:eastAsia="Times New Roman" w:hAnsi="Times New Roman" w:cs="Times New Roman"/>
-          <w:sz w:val="28"/>
-          <w:szCs w:val="28"/>
-          <w:lang w:eastAsia="en-IN"/>
-        </w:rPr>
-        <w:t>MIDDLEWARE (JSON, CORS)</w:t>
-      </w:r>
-    </w:p>
-    <w:p>
-      <w:pPr>
-        <w:pStyle w:val="ListParagraph"/>
-        <w:numPr>
-          <w:ilvl w:val="0"/>
-          <w:numId w:val="30"/>
-        </w:numPr>
-        <w:spacing w:before="100" w:beforeAutospacing="1" w:after="100" w:afterAutospacing="1" w:line="360" w:lineRule="auto"/>
-        <w:rPr>
-          <w:rFonts w:ascii="Times New Roman" w:eastAsia="Times New Roman" w:hAnsi="Times New Roman" w:cs="Times New Roman"/>
-          <w:sz w:val="28"/>
-          <w:szCs w:val="28"/>
-          <w:lang w:eastAsia="en-IN"/>
-        </w:rPr>
-      </w:pPr>
-      <w:r>
-        <w:rPr>
-          <w:rFonts w:ascii="Times New Roman" w:eastAsia="Times New Roman" w:hAnsi="Times New Roman" w:cs="Times New Roman"/>
-          <w:sz w:val="28"/>
-          <w:szCs w:val="28"/>
-          <w:lang w:eastAsia="en-IN"/>
-        </w:rPr>
-        <w:t>MYSQL DATABASE CONNECTION</w:t>
-      </w:r>
-    </w:p>
-    <w:p>
-      <w:pPr>
-        <w:pStyle w:val="ListParagraph"/>
-        <w:numPr>
-          <w:ilvl w:val="0"/>
-          <w:numId w:val="30"/>
-        </w:numPr>
-        <w:spacing w:before="100" w:beforeAutospacing="1" w:after="100" w:afterAutospacing="1" w:line="360" w:lineRule="auto"/>
-        <w:rPr>
-          <w:rFonts w:ascii="Times New Roman" w:eastAsia="Times New Roman" w:hAnsi="Times New Roman" w:cs="Times New Roman"/>
-          <w:sz w:val="28"/>
-          <w:szCs w:val="28"/>
-          <w:lang w:eastAsia="en-IN"/>
-        </w:rPr>
-      </w:pPr>
-      <w:r>
-        <w:rPr>
-          <w:rFonts w:ascii="Times New Roman" w:eastAsia="Times New Roman" w:hAnsi="Times New Roman" w:cs="Times New Roman"/>
-          <w:sz w:val="28"/>
-          <w:szCs w:val="28"/>
-          <w:lang w:eastAsia="en-IN"/>
-        </w:rPr>
-        <w:t>CRUD API (GET, POST, PUT, DELETE)</w:t>
-      </w:r>
-    </w:p>
-    <w:p>
-      <w:pPr>
-        <w:pStyle w:val="ListParagraph"/>
-        <w:numPr>
-          <w:ilvl w:val="0"/>
-          <w:numId w:val="30"/>
-        </w:numPr>
-        <w:spacing w:before="100" w:beforeAutospacing="1" w:after="100" w:afterAutospacing="1" w:line="360" w:lineRule="auto"/>
-        <w:rPr>
-          <w:rFonts w:ascii="Times New Roman" w:eastAsia="Times New Roman" w:hAnsi="Times New Roman" w:cs="Times New Roman"/>
-          <w:sz w:val="28"/>
-          <w:szCs w:val="28"/>
-          <w:lang w:eastAsia="en-IN"/>
-        </w:rPr>
-      </w:pPr>
-      <w:r>
-        <w:rPr>
-          <w:rFonts w:ascii="Times New Roman" w:eastAsia="Times New Roman" w:hAnsi="Times New Roman" w:cs="Times New Roman"/>
-          <w:sz w:val="28"/>
-          <w:szCs w:val="28"/>
-          <w:lang w:eastAsia="en-IN"/>
-        </w:rPr>
-        <w:t>PROJECT FOLDER STRUCTURE</w:t>
-      </w:r>
-    </w:p>
-    <w:p>
-      <w:pPr>
-        <w:pStyle w:val="ListParagraph"/>
-        <w:numPr>
-          <w:ilvl w:val="0"/>
-          <w:numId w:val="30"/>
-        </w:numPr>
-        <w:spacing w:before="100" w:beforeAutospacing="1" w:after="100" w:afterAutospacing="1" w:line="360" w:lineRule="auto"/>
-        <w:rPr>
-          <w:rFonts w:ascii="Times New Roman" w:eastAsia="Times New Roman" w:hAnsi="Times New Roman" w:cs="Times New Roman"/>
-          <w:sz w:val="28"/>
-          <w:szCs w:val="28"/>
-          <w:lang w:eastAsia="en-IN"/>
-        </w:rPr>
-      </w:pPr>
-      <w:r>
-        <w:rPr>
-          <w:rFonts w:ascii="Times New Roman" w:eastAsia="Times New Roman" w:hAnsi="Times New Roman" w:cs="Times New Roman"/>
-          <w:sz w:val="28"/>
-          <w:szCs w:val="28"/>
-          <w:lang w:eastAsia="en-IN"/>
-        </w:rPr>
-        <w:t>STUDENT CRUD API</w:t>
-      </w:r>
-    </w:p>
-    <w:p>
-      <w:pPr>
-        <w:pStyle w:val="ListParagraph"/>
-        <w:numPr>
-          <w:ilvl w:val="0"/>
-          <w:numId w:val="30"/>
-        </w:numPr>
-        <w:spacing w:before="100" w:beforeAutospacing="1" w:after="100" w:afterAutospacing="1" w:line="360" w:lineRule="auto"/>
-        <w:rPr>
-          <w:rFonts w:ascii="Times New Roman" w:eastAsia="Times New Roman" w:hAnsi="Times New Roman" w:cs="Times New Roman"/>
-          <w:sz w:val="28"/>
-          <w:szCs w:val="28"/>
-          <w:lang w:eastAsia="en-IN"/>
-        </w:rPr>
-      </w:pPr>
-      <w:r>
-        <w:rPr>
-          <w:rFonts w:ascii="Times New Roman" w:eastAsia="Times New Roman" w:hAnsi="Times New Roman" w:cs="Times New Roman"/>
-          <w:sz w:val="28"/>
-          <w:szCs w:val="28"/>
-          <w:lang w:eastAsia="en-IN"/>
-        </w:rPr>
-        <w:t xml:space="preserve">EMPLOYEE </w:t>
-      </w:r>
-      <w:r>
-        <w:rPr>
-          <w:rFonts w:ascii="Times New Roman" w:eastAsia="Times New Roman" w:hAnsi="Times New Roman" w:cs="Times New Roman"/>
-          <w:sz w:val="28"/>
-          <w:szCs w:val="28"/>
-          <w:lang w:eastAsia="en-IN"/>
-        </w:rPr>
-        <w:t>CRUD API</w:t>
-      </w:r>
-    </w:p>
-    <w:p>
-      <w:pPr>
-        <w:spacing w:before="100" w:beforeAutospacing="1" w:after="100" w:afterAutospacing="1" w:line="360" w:lineRule="auto"/>
-        <w:rPr>
-          <w:rFonts w:ascii="Times New Roman" w:eastAsia="Times New Roman" w:hAnsi="Times New Roman" w:cs="Times New Roman"/>
-          <w:b/>
-          <w:sz w:val="28"/>
-          <w:szCs w:val="28"/>
-          <w:lang w:eastAsia="en-IN"/>
-        </w:rPr>
-      </w:pPr>
-      <w:r>
-        <w:rPr>
-          <w:rFonts w:ascii="Times New Roman" w:eastAsia="Times New Roman" w:hAnsi="Times New Roman" w:cs="Times New Roman"/>
-          <w:b/>
-          <w:sz w:val="28"/>
-          <w:szCs w:val="28"/>
-          <w:lang w:eastAsia="en-IN"/>
-        </w:rPr>
-        <w:t>PROJECTS</w:t>
-      </w:r>
-    </w:p>
-    <w:p>
-      <w:pPr>
         <w:pStyle w:val="Heading3"/>
         <w:numPr>
           <w:ilvl w:val="0"/>
@@ -3327,23 +3316,51 @@
         </w:numPr>
         <w:spacing w:before="100" w:beforeAutospacing="1" w:after="100" w:afterAutospacing="1" w:line="360" w:lineRule="auto"/>
         <w:rPr>
-          <w:rFonts w:ascii="Times New Roman" w:eastAsia="Times New Roman" w:hAnsi="Times New Roman" w:cs="Times New Roman"/>
-          <w:color w:val="auto"/>
-          <w:sz w:val="28"/>
-          <w:szCs w:val="28"/>
-          <w:lang w:eastAsia="en-IN"/>
-        </w:rPr>
-      </w:pPr>
-      <w:r>
-        <w:rPr>
           <w:rStyle w:val="Strong"/>
           <w:color w:val="auto"/>
           <w:sz w:val="28"/>
           <w:szCs w:val="28"/>
         </w:rPr>
+      </w:pPr>
+      <w:r>
+        <w:rPr>
+          <w:rStyle w:val="Strong"/>
+          <w:color w:val="auto"/>
+          <w:sz w:val="28"/>
+          <w:szCs w:val="28"/>
+        </w:rPr>
         <w:t>REACT WILL DISPLAY THE DATA</w:t>
       </w:r>
     </w:p>
+    <w:p>
+      <w:pPr>
+        <w:pStyle w:val="Heading3"/>
+        <w:numPr>
+          <w:ilvl w:val="0"/>
+          <w:numId w:val="35"/>
+        </w:numPr>
+        <w:spacing w:before="100" w:beforeAutospacing="1" w:after="100" w:afterAutospacing="1" w:line="360" w:lineRule="auto"/>
+        <w:rPr>
+          <w:rFonts w:ascii="Times New Roman" w:hAnsi="Times New Roman" w:cs="Times New Roman"/>
+          <w:b w:val="0"/>
+          <w:bCs w:val="0"/>
+          <w:color w:val="auto"/>
+          <w:sz w:val="28"/>
+          <w:szCs w:val="28"/>
+        </w:rPr>
+      </w:pPr>
+      <w:r>
+        <w:rPr>
+          <w:rStyle w:val="Strong"/>
+          <w:rFonts w:ascii="Times New Roman" w:hAnsi="Times New Roman" w:cs="Times New Roman"/>
+          <w:color w:val="auto"/>
+          <w:sz w:val="28"/>
+          <w:szCs w:val="28"/>
+        </w:rPr>
+        <w:t>E-COMMERCE WEBSITE – FE &amp; BE CONNECTION</w:t>
+      </w:r>
+    </w:p>
+    <w:p/>
     <w:p>
       <w:pPr>
         <w:spacing w:line="360" w:lineRule="auto"/>
